--- a/data/Read me.docx
+++ b/data/Read me.docx
@@ -1,99 +1,344 @@
 
 <file path=word/document.xml><?xml version="1.0" encoding="utf-8"?>
-<w:document xmlns:wpc="http://schemas.microsoft.com/office/word/2010/wordprocessingCanvas" xmlns:cx="http://schemas.microsoft.com/office/drawing/2014/chartex" xmlns:cx1="http://schemas.microsoft.com/office/drawing/2015/9/8/chartex" xmlns:cx2="http://schemas.microsoft.com/office/drawing/2015/10/21/chartex" xmlns:cx3="http://schemas.microsoft.com/office/drawing/2016/5/9/chartex" xmlns:cx4="http://schemas.microsoft.com/office/drawing/2016/5/10/chartex" xmlns:cx5="http://schemas.microsoft.com/office/drawing/2016/5/11/chartex" xmlns:cx6="http://schemas.microsoft.com/office/drawing/2016/5/12/chartex" xmlns:cx7="http://schemas.microsoft.com/office/drawing/2016/5/13/chartex" xmlns:cx8="http://schemas.microsoft.com/office/drawing/2016/5/14/chartex" xmlns:mc="http://schemas.openxmlformats.org/markup-compatibility/2006" xmlns:aink="http://schemas.microsoft.com/office/drawing/2016/ink" xmlns:am3d="http://schemas.microsoft.com/office/drawing/2017/model3d" xmlns:o="urn:schemas-microsoft-com:office:office" xmlns:r="http://schemas.openxmlformats.org/officeDocument/2006/relationships" xmlns:m="http://schemas.openxmlformats.org/officeDocument/2006/math" xmlns:v="urn:schemas-microsoft-com:vml" xmlns:wp14="http://schemas.microsoft.com/office/word/2010/wordprocessingDrawing" xmlns:wp="http://schemas.openxmlformats.org/drawingml/2006/wordprocessingDrawing" xmlns:w10="urn:schemas-microsoft-com:office:word" xmlns:w="http://schemas.openxmlformats.org/wordprocessingml/2006/main" xmlns:w14="http://schemas.microsoft.com/office/word/2010/wordml" xmlns:w15="http://schemas.microsoft.com/office/word/2012/wordml" xmlns:w16cid="http://schemas.microsoft.com/office/word/2016/wordml/cid" xmlns:w16se="http://schemas.microsoft.com/office/word/2015/wordml/symex" xmlns:wpg="http://schemas.microsoft.com/office/word/2010/wordprocessingGroup" xmlns:wpi="http://schemas.microsoft.com/office/word/2010/wordprocessingInk" xmlns:wne="http://schemas.microsoft.com/office/word/2006/wordml" xmlns:wps="http://schemas.microsoft.com/office/word/2010/wordprocessingShape" mc:Ignorable="w14 w15 w16se w16cid wp14">
+<w:document xmlns:wpc="http://schemas.microsoft.com/office/word/2010/wordprocessingCanvas" xmlns:cx="http://schemas.microsoft.com/office/drawing/2014/chartex" xmlns:cx1="http://schemas.microsoft.com/office/drawing/2015/9/8/chartex" xmlns:cx2="http://schemas.microsoft.com/office/drawing/2015/10/21/chartex" xmlns:cx3="http://schemas.microsoft.com/office/drawing/2016/5/9/chartex" xmlns:cx4="http://schemas.microsoft.com/office/drawing/2016/5/10/chartex" xmlns:cx5="http://schemas.microsoft.com/office/drawing/2016/5/11/chartex" xmlns:cx6="http://schemas.microsoft.com/office/drawing/2016/5/12/chartex" xmlns:cx7="http://schemas.microsoft.com/office/drawing/2016/5/13/chartex" xmlns:cx8="http://schemas.microsoft.com/office/drawing/2016/5/14/chartex" xmlns:mc="http://schemas.openxmlformats.org/markup-compatibility/2006" xmlns:aink="http://schemas.microsoft.com/office/drawing/2016/ink" xmlns:am3d="http://schemas.microsoft.com/office/drawing/2017/model3d" xmlns:o="urn:schemas-microsoft-com:office:office" xmlns:r="http://schemas.openxmlformats.org/officeDocument/2006/relationships" xmlns:m="http://schemas.openxmlformats.org/officeDocument/2006/math" xmlns:v="urn:schemas-microsoft-com:vml" xmlns:wp14="http://schemas.microsoft.com/office/word/2010/wordprocessingDrawing" xmlns:wp="http://schemas.openxmlformats.org/drawingml/2006/wordprocessingDrawing" xmlns:w10="urn:schemas-microsoft-com:office:word" xmlns:w="http://schemas.openxmlformats.org/wordprocessingml/2006/main" xmlns:w14="http://schemas.microsoft.com/office/word/2010/wordml" xmlns:w15="http://schemas.microsoft.com/office/word/2012/wordml" xmlns:w16cex="http://schemas.microsoft.com/office/word/2018/wordml/cex" xmlns:w16cid="http://schemas.microsoft.com/office/word/2016/wordml/cid" xmlns:w16="http://schemas.microsoft.com/office/word/2018/wordml" xmlns:w16se="http://schemas.microsoft.com/office/word/2015/wordml/symex" xmlns:wpg="http://schemas.microsoft.com/office/word/2010/wordprocessingGroup" xmlns:wpi="http://schemas.microsoft.com/office/word/2010/wordprocessingInk" xmlns:wne="http://schemas.microsoft.com/office/word/2006/wordml" xmlns:wps="http://schemas.microsoft.com/office/word/2010/wordprocessingShape" mc:Ignorable="w14 w15 w16se w16cid w16 w16cex wp14">
   <w:body>
     <w:p>
-      <w:r>
-        <w:t>“survDat.csv” has data from mark-recapture project where fish were released in Astoria and recaptured at Bonneville Dam (2010-2015). Columns: surv = detected/not detected; date= DOY released, TT.BON= Travel time to Bonneville of fish that survived.</w:t>
+      <w:pPr>
+        <w:rPr>
+          <w:b/>
+          <w:bCs/>
+        </w:rPr>
+      </w:pPr>
+      <w:r>
+        <w:rPr>
+          <w:b/>
+          <w:bCs/>
+        </w:rPr>
+        <w:t>Metadata</w:t>
       </w:r>
     </w:p>
     <w:p>
       <w:r>
-        <w:t>“survDat</w:t>
-      </w:r>
-      <w:r>
-        <w:t>_simulated</w:t>
-      </w:r>
-      <w:r>
-        <w:t>.csv”</w:t>
-      </w:r>
-      <w:r>
-        <w:t xml:space="preserve"> is simulated data for running the model, to be replaced with </w:t>
-      </w:r>
-      <w:r>
-        <w:t>“survDat.csv”</w:t>
-      </w:r>
-      <w:r>
-        <w:t xml:space="preserve"> upon publication</w:t>
+        <w:t>“surv</w:t>
+      </w:r>
+      <w:r>
+        <w:t>_</w:t>
+      </w:r>
+      <w:r>
+        <w:t>Dat</w:t>
+      </w:r>
+      <w:r>
+        <w:t>_MS</w:t>
+      </w:r>
+      <w:r>
+        <w:t>.csv” has data from mark-recapture project where fish were released in Astoria and recaptured at Bonneville Dam (2010-2015)</w:t>
+      </w:r>
+      <w:r>
+        <w:t xml:space="preserve"> </w:t>
+      </w:r>
+      <w:r>
+        <w:fldChar w:fldCharType="begin"/>
+      </w:r>
+      <w:r>
+        <w:instrText xml:space="preserve"> ADDIN ZOTERO_ITEM CSL_CITATION {"citationID":"GSOUYz7U","properties":{"formattedCitation":"(Wargo Rub et al., 2019)","plainCitation":"(Wargo Rub et al., 2019)","noteIndex":0},"citationItems":[{"id":1124,"uris":["http://zotero.org/users/5850102/items/GBU6P6V7"],"uri":["http://zotero.org/users/5850102/items/GBU6P6V7"],"itemData":{"id":1124,"type":"article-journal","abstract":"Considerable effort towards conservation has contributed to the recovery of historically depleted pinniped populations worldwide. However, in several locations where pinnipeds have increased, they ..., D’importants efforts de conservation ont aidé au rétablissement de populations de pinnipèdes historiquement en baisse dans le monde entier. En plusieurs endroits où le nombre de pinnipèdes a augmen...","container-title":"Canadian Journal of Fisheries and Aquatic Sciences","DOI":"10.1139/cjfas-2018-0290","ISSN":"0706-652X","issue":"10","journalAbbreviation":"Can. J. Fish. Aquat. Sci.","page":"1862-1873","source":"NRC Research Press","title":"Changes in adult Chinook salmon (Oncorhynchus tshawytscha) survival within the lower Columbia River amid increasing pinniped abundance","volume":"76","author":[{"family":"Wargo Rub","given":"A. Michelle"},{"family":"Som","given":"Nicholas A."},{"family":"Henderson","given":"Mark J."},{"family":"Sandford","given":"Benjamin P."},{"family":"Van Doornik","given":"Donald M."},{"family":"Teel","given":"David J."},{"family":"Tennis","given":"Matthew J."},{"family":"Langness","given":"Olaf P."},{"family":"Leeuw","given":"Bjorn K.","non-dropping-particle":"van der"},{"family":"Huff","given":"David D."}],"issued":{"date-parts":[["2019",1,17]]}}}],"schema":"https://github.com/citation-style-language/schema/raw/master/csl-citation.json"} </w:instrText>
+      </w:r>
+      <w:r>
+        <w:fldChar w:fldCharType="separate"/>
+      </w:r>
+      <w:r>
+        <w:rPr>
+          <w:rFonts w:cs="Times New Roman"/>
+        </w:rPr>
+        <w:t>(</w:t>
+      </w:r>
+      <w:proofErr w:type="spellStart"/>
+      <w:r>
+        <w:rPr>
+          <w:rFonts w:cs="Times New Roman"/>
+        </w:rPr>
+        <w:t>Wargo</w:t>
+      </w:r>
+      <w:proofErr w:type="spellEnd"/>
+      <w:r>
+        <w:rPr>
+          <w:rFonts w:cs="Times New Roman"/>
+        </w:rPr>
+        <w:t xml:space="preserve"> Rub et al., 2019)</w:t>
+      </w:r>
+      <w:r>
+        <w:fldChar w:fldCharType="end"/>
+      </w:r>
+      <w:r>
+        <w:t xml:space="preserve">. Columns: </w:t>
+      </w:r>
+      <w:r>
+        <w:t>year = year released in Astoria;</w:t>
+      </w:r>
+      <w:r>
+        <w:t xml:space="preserve"> date= DOY released,</w:t>
+      </w:r>
+      <w:r>
+        <w:t xml:space="preserve"> clip = whether adipose fin was clipped (indicating hatchery origin),</w:t>
+      </w:r>
+      <w:r>
+        <w:t xml:space="preserve"> </w:t>
+      </w:r>
+      <w:proofErr w:type="spellStart"/>
+      <w:r>
+        <w:t>stock_Prob</w:t>
+      </w:r>
+      <w:proofErr w:type="spellEnd"/>
+      <w:r>
+        <w:t xml:space="preserve"> = probability of genetic stock identification to a stock that spawns upstream of Bonneville Dam. </w:t>
+      </w:r>
+      <w:r>
+        <w:t>TT</w:t>
+      </w:r>
+      <w:r>
+        <w:t>_MS</w:t>
+      </w:r>
+      <w:r>
+        <w:t>= Travel time</w:t>
+      </w:r>
+      <w:r>
+        <w:t xml:space="preserve"> (days)</w:t>
+      </w:r>
+      <w:r>
+        <w:t xml:space="preserve"> to Bonneville of fish that survived</w:t>
+      </w:r>
+      <w:r>
+        <w:t>,</w:t>
+      </w:r>
+      <w:r>
+        <w:t xml:space="preserve"> </w:t>
+      </w:r>
+      <w:proofErr w:type="spellStart"/>
+      <w:r>
+        <w:t>surv</w:t>
+      </w:r>
+      <w:r>
+        <w:t>_MS</w:t>
+      </w:r>
+      <w:proofErr w:type="spellEnd"/>
+      <w:r>
+        <w:t xml:space="preserve"> = detected/not detected</w:t>
+      </w:r>
+      <w:r>
+        <w:t xml:space="preserve"> at Bonneville Dam or upstream</w:t>
+      </w:r>
+      <w:r>
+        <w:t>.</w:t>
       </w:r>
     </w:p>
     <w:p>
       <w:r>
-        <w:t>“Bon PMP</w:t>
-      </w:r>
-      <w:r>
-        <w:t>_window</w:t>
-      </w:r>
-      <w:r>
-        <w:t xml:space="preserve">.csv” is data on the abundance of pinnipeds below Bonneville Dam. </w:t>
+        <w:t xml:space="preserve">“intFile2.csv has data on population- and year- specific date of Bonneville Dam passage. This </w:t>
+      </w:r>
+      <w:r>
+        <w:t xml:space="preserve">data comes originally </w:t>
+      </w:r>
+      <w:r>
+        <w:t>from PTAGIS</w:t>
+      </w:r>
+      <w:r>
+        <w:t xml:space="preserve">.com but is processed </w:t>
+      </w:r>
+      <w:r>
+        <w:t xml:space="preserve">through a </w:t>
+      </w:r>
+      <w:r>
+        <w:t>function “</w:t>
+      </w:r>
+      <w:proofErr w:type="spellStart"/>
+      <w:r>
+        <w:t>process_PTAGIS_function</w:t>
+      </w:r>
+      <w:proofErr w:type="spellEnd"/>
+      <w:r>
+        <w:t>” in the R script</w:t>
+      </w:r>
+      <w:r>
+        <w:t xml:space="preserve"> “</w:t>
+      </w:r>
+      <w:proofErr w:type="spellStart"/>
+      <w:r>
+        <w:t>Data_Processing</w:t>
+      </w:r>
+      <w:r>
+        <w:t>.R</w:t>
+      </w:r>
+      <w:proofErr w:type="spellEnd"/>
+      <w:r>
+        <w:t>” to add population names based on tag location</w:t>
+      </w:r>
+      <w:r>
+        <w:t xml:space="preserve"> (“</w:t>
+      </w:r>
+      <w:proofErr w:type="spellStart"/>
+      <w:r>
+        <w:t>Mark.Site.Code</w:t>
+      </w:r>
+      <w:proofErr w:type="spellEnd"/>
+      <w:r>
+        <w:t>”)</w:t>
+      </w:r>
+      <w:r>
+        <w:t>.</w:t>
+      </w:r>
+      <w:r>
+        <w:t xml:space="preserve"> </w:t>
+      </w:r>
+      <w:r>
+        <w:t>Columns:</w:t>
+      </w:r>
+      <w:r>
+        <w:t xml:space="preserve"> Pop = Population; MPD = Major Population Group ESU = Evolutionarily Significant Unit; </w:t>
+      </w:r>
+      <w:proofErr w:type="spellStart"/>
+      <w:r>
+        <w:t>DetectionYear</w:t>
+      </w:r>
+      <w:proofErr w:type="spellEnd"/>
+      <w:r>
+        <w:t xml:space="preserve"> = year detected at Bonneville Dam; </w:t>
+      </w:r>
+      <w:proofErr w:type="spellStart"/>
+      <w:r>
+        <w:t>detectionJulian</w:t>
+      </w:r>
+      <w:proofErr w:type="spellEnd"/>
+      <w:r>
+        <w:t xml:space="preserve"> = DOY detected at </w:t>
+      </w:r>
+      <w:r>
+        <w:t>Bonneville</w:t>
+      </w:r>
+      <w:r>
+        <w:t xml:space="preserve">; </w:t>
+      </w:r>
+      <w:proofErr w:type="spellStart"/>
+      <w:r>
+        <w:t>markYear</w:t>
+      </w:r>
+      <w:proofErr w:type="spellEnd"/>
+      <w:r>
+        <w:t xml:space="preserve"> = year tagged and released as juvenile; </w:t>
+      </w:r>
+      <w:proofErr w:type="spellStart"/>
+      <w:r>
+        <w:t>markJulian</w:t>
+      </w:r>
+      <w:proofErr w:type="spellEnd"/>
+      <w:r>
+        <w:t xml:space="preserve"> = year tagged; freshwater emigration year = estimat</w:t>
+      </w:r>
+      <w:r>
+        <w:t>e</w:t>
+      </w:r>
+      <w:r>
+        <w:t xml:space="preserve"> year of smolt based on length and date at tagging (see </w:t>
+      </w:r>
+      <w:r>
+        <w:t>“</w:t>
+      </w:r>
+      <w:proofErr w:type="spellStart"/>
+      <w:r>
+        <w:t>process_PTAGIS_function</w:t>
+      </w:r>
+      <w:proofErr w:type="spellEnd"/>
+      <w:r>
+        <w:t>” in the R script “</w:t>
+      </w:r>
+      <w:proofErr w:type="spellStart"/>
+      <w:r>
+        <w:t>Data_Processing.R</w:t>
+      </w:r>
+      <w:proofErr w:type="spellEnd"/>
+      <w:r>
+        <w:t>”</w:t>
+      </w:r>
+      <w:r>
+        <w:t xml:space="preserve"> for details). </w:t>
       </w:r>
     </w:p>
     <w:p>
       <w:r>
-        <w:t>“intFile2.csv has data on population- and year- specific date of Bonneville Dam passage. This is from PTAGIS and then run through a script “Chinook_Survival_Code.R” to add population names based on tag location.</w:t>
+        <w:t>“</w:t>
+      </w:r>
+      <w:r>
+        <w:t>sea_lion_loess.csv</w:t>
+      </w:r>
+      <w:r>
+        <w:t xml:space="preserve">.csv” </w:t>
+      </w:r>
+      <w:r>
+        <w:t xml:space="preserve">contains estimates of log(sea lion counts +1) at the Astoria docks from a LOESS smoother (span = 0.02) fit to data. Estimates are from DOY 1-365 in 2010-2015. </w:t>
+      </w:r>
+      <w:r>
+        <w:t>Original data came from Bryan Wright ODFW</w:t>
+      </w:r>
+      <w:r>
+        <w:t xml:space="preserve">, and will be posted when their paper is published. It is currently in press in Northwest Naturalist.  </w:t>
+      </w:r>
+      <w:r>
+        <w:t xml:space="preserve"> </w:t>
       </w:r>
     </w:p>
     <w:p>
       <w:r>
-        <w:t xml:space="preserve">“pinnCounts.csv” </w:t>
-      </w:r>
-      <w:r>
-        <w:t xml:space="preserve">is data on daily counts of sea lions at the East Moring Basin in Astoria. Original data came from Bryan Wright ODFW, and were processed in Excel by me (bad me!), to take the average daily count on the rare occasion when there was more than one count on a single day. </w:t>
+        <w:t xml:space="preserve">“outflowWarr.csv” Discharge at </w:t>
+      </w:r>
+      <w:r>
+        <w:t>Bonneville Dam</w:t>
+      </w:r>
+      <w:r>
+        <w:t xml:space="preserve"> 2015-1998 </w:t>
+      </w:r>
+      <w:r>
+        <w:t>d</w:t>
+      </w:r>
+      <w:r>
+        <w:t xml:space="preserve">ownloaded from </w:t>
+      </w:r>
+      <w:r>
+        <w:t xml:space="preserve">Columbia River Basin Data Access in Real Time website </w:t>
+      </w:r>
+      <w:hyperlink r:id="rId4" w:history="1">
+        <w:r>
+          <w:rPr>
+            <w:rStyle w:val="Hyperlink"/>
+          </w:rPr>
+          <w:t>http://www.cbr.washington.edu/dart/query/river_graph_text</w:t>
+        </w:r>
+      </w:hyperlink>
+      <w:r>
+        <w:t>. Rows are days of year and columns are years. Units are thousand cubic feet per second.</w:t>
       </w:r>
     </w:p>
     <w:p>
       <w:r>
-        <w:t>“pinnCounts</w:t>
-      </w:r>
-      <w:r>
-        <w:t>_simulated</w:t>
-      </w:r>
-      <w:r>
-        <w:t>.csv”</w:t>
-      </w:r>
-      <w:r>
-        <w:t xml:space="preserve"> </w:t>
-      </w:r>
-      <w:r>
-        <w:t>is simulated data for running the model, to be replaced with ““pinnCounts.csv” upon publication</w:t>
-      </w:r>
-      <w:r>
-        <w:t>.</w:t>
-      </w:r>
-      <w:bookmarkStart w:id="0" w:name="_GoBack"/>
-      <w:bookmarkEnd w:id="0"/>
+        <w:t xml:space="preserve">“spill98-15War.csv” Spill at Bonneville Dam 2015-1998 </w:t>
+      </w:r>
+      <w:r>
+        <w:t>downloaded from Columbia River Basin Data Access in Real Time. Rows are days of year and columns are years. Units are thousand cubic feet per second.</w:t>
+      </w:r>
     </w:p>
     <w:p>
       <w:r>
-        <w:t xml:space="preserve">“outflowWarr.csv” Discharge at </w:t>
-      </w:r>
-      <w:r>
-        <w:t>Bonneville Dam</w:t>
-      </w:r>
-      <w:r>
-        <w:t xml:space="preserve"> 2015-1998 Downloaded from CBR DART.</w:t>
+        <w:t xml:space="preserve">“tempWarr.csv” Temperature at Warrington Washington 2015-1998 </w:t>
+      </w:r>
+      <w:r>
+        <w:t xml:space="preserve">downloaded from Columbia River Basin Data Access in Real Time. Rows are days of year and columns are years. Units are </w:t>
+      </w:r>
+      <w:r>
+        <w:t>degrees Celsius</w:t>
+      </w:r>
+      <w:r>
+        <w:t>.</w:t>
       </w:r>
     </w:p>
-    <w:p>
-      <w:r>
-        <w:t>“spill98-15War.csv” Spill at Bonneville Dam 2015-1998 Downloaded from CBR DART.</w:t>
-      </w:r>
-    </w:p>
-    <w:p>
-      <w:r>
-        <w:t>“tempWarr.csv” Temperature at Warrington Washington 2015-1998 Downloaded from CBR DART.</w:t>
-      </w:r>
-    </w:p>
+    <w:p/>
+    <w:p/>
     <w:sectPr>
       <w:pgSz w:w="12240" w:h="15840"/>
       <w:pgMar w:top="1440" w:right="1440" w:bottom="1440" w:left="1440" w:header="720" w:footer="720" w:gutter="0"/>
@@ -105,7 +350,7 @@
 </file>
 
 <file path=word/styles.xml><?xml version="1.0" encoding="utf-8"?>
-<w:styles xmlns:mc="http://schemas.openxmlformats.org/markup-compatibility/2006" xmlns:r="http://schemas.openxmlformats.org/officeDocument/2006/relationships" xmlns:w="http://schemas.openxmlformats.org/wordprocessingml/2006/main" xmlns:w14="http://schemas.microsoft.com/office/word/2010/wordml" xmlns:w15="http://schemas.microsoft.com/office/word/2012/wordml" xmlns:w16cid="http://schemas.microsoft.com/office/word/2016/wordml/cid" xmlns:w16se="http://schemas.microsoft.com/office/word/2015/wordml/symex" mc:Ignorable="w14 w15 w16se w16cid">
+<w:styles xmlns:mc="http://schemas.openxmlformats.org/markup-compatibility/2006" xmlns:r="http://schemas.openxmlformats.org/officeDocument/2006/relationships" xmlns:w="http://schemas.openxmlformats.org/wordprocessingml/2006/main" xmlns:w14="http://schemas.microsoft.com/office/word/2010/wordml" xmlns:w15="http://schemas.microsoft.com/office/word/2012/wordml" xmlns:w16cex="http://schemas.microsoft.com/office/word/2018/wordml/cex" xmlns:w16cid="http://schemas.microsoft.com/office/word/2016/wordml/cid" xmlns:w16="http://schemas.microsoft.com/office/word/2018/wordml" xmlns:w16se="http://schemas.microsoft.com/office/word/2015/wordml/symex" mc:Ignorable="w14 w15 w16se w16cid w16 w16cex">
   <w:docDefaults>
     <w:rPrDefault>
       <w:rPr>
@@ -511,7 +756,6 @@
   <w:style w:type="character" w:default="1" w:styleId="DefaultParagraphFont">
     <w:name w:val="Default Paragraph Font"/>
     <w:uiPriority w:val="1"/>
-    <w:semiHidden/>
     <w:unhideWhenUsed/>
   </w:style>
   <w:style w:type="table" w:default="1" w:styleId="TableNormal">
@@ -534,6 +778,18 @@
     <w:uiPriority w:val="99"/>
     <w:semiHidden/>
     <w:unhideWhenUsed/>
+  </w:style>
+  <w:style w:type="character" w:styleId="Hyperlink">
+    <w:name w:val="Hyperlink"/>
+    <w:basedOn w:val="DefaultParagraphFont"/>
+    <w:uiPriority w:val="99"/>
+    <w:semiHidden/>
+    <w:unhideWhenUsed/>
+    <w:rsid w:val="00945D3F"/>
+    <w:rPr>
+      <w:color w:val="0000FF"/>
+      <w:u w:val="single"/>
+    </w:rPr>
   </w:style>
 </w:styles>
 </file>

--- a/data/Read me.docx
+++ b/data/Read me.docx
@@ -49,21 +49,7 @@
         <w:rPr>
           <w:rFonts w:cs="Times New Roman"/>
         </w:rPr>
-        <w:t>(</w:t>
-      </w:r>
-      <w:proofErr w:type="spellStart"/>
-      <w:r>
-        <w:rPr>
-          <w:rFonts w:cs="Times New Roman"/>
-        </w:rPr>
-        <w:t>Wargo</w:t>
-      </w:r>
-      <w:proofErr w:type="spellEnd"/>
-      <w:r>
-        <w:rPr>
-          <w:rFonts w:cs="Times New Roman"/>
-        </w:rPr>
-        <w:t xml:space="preserve"> Rub et al., 2019)</w:t>
+        <w:t>(Wargo Rub et al., 2019)</w:t>
       </w:r>
       <w:r>
         <w:fldChar w:fldCharType="end"/>
@@ -83,13 +69,8 @@
       <w:r>
         <w:t xml:space="preserve"> </w:t>
       </w:r>
-      <w:proofErr w:type="spellStart"/>
-      <w:r>
-        <w:t>stock_Prob</w:t>
-      </w:r>
-      <w:proofErr w:type="spellEnd"/>
-      <w:r>
-        <w:t xml:space="preserve"> = probability of genetic stock identification to a stock that spawns upstream of Bonneville Dam. </w:t>
+      <w:r>
+        <w:t xml:space="preserve">stock_Prob = probability of genetic stock identification to a stock that spawns upstream of Bonneville Dam. </w:t>
       </w:r>
       <w:r>
         <w:t>TT</w:t>
@@ -112,20 +93,23 @@
       <w:r>
         <w:t xml:space="preserve"> </w:t>
       </w:r>
-      <w:proofErr w:type="spellStart"/>
-      <w:r>
-        <w:t>surv</w:t>
-      </w:r>
-      <w:r>
-        <w:t>_MS</w:t>
-      </w:r>
-      <w:proofErr w:type="spellEnd"/>
-      <w:r>
-        <w:t xml:space="preserve"> = detected/not detected</w:t>
-      </w:r>
-      <w:r>
-        <w:t xml:space="preserve"> at Bonneville Dam or upstream</w:t>
-      </w:r>
+      <w:r>
+        <w:t>surv_MS = detected/not detected at Bonneville Dam or upstream</w:t>
+      </w:r>
+      <w:r>
+        <w:t>.</w:t>
+      </w:r>
+      <w:r>
+        <w:t xml:space="preserve"> For more information contact </w:t>
+      </w:r>
+      <w:hyperlink r:id="rId4" w:history="1">
+        <w:r>
+          <w:rPr>
+            <w:rStyle w:val="Hyperlink"/>
+          </w:rPr>
+          <w:t>Michelle.Rub@NOAA.gov</w:t>
+        </w:r>
+      </w:hyperlink>
       <w:r>
         <w:t>.</w:t>
       </w:r>
@@ -147,118 +131,43 @@
         <w:t xml:space="preserve">through a </w:t>
       </w:r>
       <w:r>
-        <w:t>function “</w:t>
-      </w:r>
-      <w:proofErr w:type="spellStart"/>
-      <w:r>
-        <w:t>process_PTAGIS_function</w:t>
-      </w:r>
-      <w:proofErr w:type="spellEnd"/>
-      <w:r>
-        <w:t>” in the R script</w:t>
+        <w:t>function “process_PTAGIS_function” in the R script</w:t>
       </w:r>
       <w:r>
         <w:t xml:space="preserve"> “</w:t>
       </w:r>
-      <w:proofErr w:type="spellStart"/>
       <w:r>
         <w:t>Data_Processing</w:t>
       </w:r>
       <w:r>
-        <w:t>.R</w:t>
-      </w:r>
-      <w:proofErr w:type="spellEnd"/>
-      <w:r>
-        <w:t>” to add population names based on tag location</w:t>
-      </w:r>
-      <w:r>
-        <w:t xml:space="preserve"> (“</w:t>
-      </w:r>
-      <w:proofErr w:type="spellStart"/>
-      <w:r>
-        <w:t>Mark.Site.Code</w:t>
-      </w:r>
-      <w:proofErr w:type="spellEnd"/>
-      <w:r>
-        <w:t>”)</w:t>
+        <w:t>.R” to add population names based on tag location</w:t>
+      </w:r>
+      <w:r>
+        <w:t xml:space="preserve"> (“Mark.Site.Code”)</w:t>
       </w:r>
       <w:r>
         <w:t>.</w:t>
       </w:r>
       <w:r>
-        <w:t xml:space="preserve"> </w:t>
-      </w:r>
-      <w:r>
-        <w:t>Columns:</w:t>
-      </w:r>
-      <w:r>
-        <w:t xml:space="preserve"> Pop = Population; MPD = Major Population Group ESU = Evolutionarily Significant Unit; </w:t>
-      </w:r>
-      <w:proofErr w:type="spellStart"/>
-      <w:r>
-        <w:t>DetectionYear</w:t>
-      </w:r>
-      <w:proofErr w:type="spellEnd"/>
-      <w:r>
-        <w:t xml:space="preserve"> = year detected at Bonneville Dam; </w:t>
-      </w:r>
-      <w:proofErr w:type="spellStart"/>
-      <w:r>
-        <w:t>detectionJulian</w:t>
-      </w:r>
-      <w:proofErr w:type="spellEnd"/>
-      <w:r>
-        <w:t xml:space="preserve"> = DOY detected at </w:t>
+        <w:t xml:space="preserve"> Columns: Pop = Population; MPD = Major Population Group ESU = Evolutionarily Significant Unit; DetectionYear = year detected at Bonneville Dam; detectionJulian = DOY detected at </w:t>
       </w:r>
       <w:r>
         <w:t>Bonneville</w:t>
       </w:r>
       <w:r>
-        <w:t xml:space="preserve">; </w:t>
-      </w:r>
-      <w:proofErr w:type="spellStart"/>
-      <w:r>
-        <w:t>markYear</w:t>
-      </w:r>
-      <w:proofErr w:type="spellEnd"/>
-      <w:r>
-        <w:t xml:space="preserve"> = year tagged and released as juvenile; </w:t>
-      </w:r>
-      <w:proofErr w:type="spellStart"/>
-      <w:r>
-        <w:t>markJulian</w:t>
-      </w:r>
-      <w:proofErr w:type="spellEnd"/>
-      <w:r>
-        <w:t xml:space="preserve"> = year tagged; freshwater emigration year = estimat</w:t>
+        <w:t xml:space="preserve">; markYear = year tagged and released as juvenile; </w:t>
+      </w:r>
+      <w:r>
+        <w:t>markJulian = year tagged; freshwater emigration year = estimat</w:t>
       </w:r>
       <w:r>
         <w:t>e</w:t>
       </w:r>
       <w:r>
-        <w:t xml:space="preserve"> year of smolt based on length and date at tagging (see </w:t>
-      </w:r>
-      <w:r>
-        <w:t>“</w:t>
-      </w:r>
-      <w:proofErr w:type="spellStart"/>
-      <w:r>
-        <w:t>process_PTAGIS_function</w:t>
-      </w:r>
-      <w:proofErr w:type="spellEnd"/>
-      <w:r>
-        <w:t>” in the R script “</w:t>
-      </w:r>
-      <w:proofErr w:type="spellStart"/>
-      <w:r>
-        <w:t>Data_Processing.R</w:t>
-      </w:r>
-      <w:proofErr w:type="spellEnd"/>
-      <w:r>
-        <w:t>”</w:t>
-      </w:r>
-      <w:r>
-        <w:t xml:space="preserve"> for details). </w:t>
+        <w:t xml:space="preserve"> year of smolt based on length and date at tagging (see “process_PTAGIS_function” in the R script “Data_Processing.R” for details). </w:t>
+      </w:r>
+      <w:r>
+        <w:t>For more information contact marks6@uw.edu.</w:t>
       </w:r>
     </w:p>
     <w:p>
@@ -281,7 +190,19 @@
         <w:t xml:space="preserve">, and will be posted when their paper is published. It is currently in press in Northwest Naturalist.  </w:t>
       </w:r>
       <w:r>
-        <w:t xml:space="preserve"> </w:t>
+        <w:t xml:space="preserve">For more information </w:t>
+      </w:r>
+      <w:r>
+        <w:t xml:space="preserve">or raw counts </w:t>
+      </w:r>
+      <w:r>
+        <w:t xml:space="preserve">contact </w:t>
+      </w:r>
+      <w:r>
+        <w:t>Bryan.E.Wright@state.or.us</w:t>
+      </w:r>
+      <w:r>
+        <w:t>.</w:t>
       </w:r>
     </w:p>
     <w:p>
@@ -303,7 +224,7 @@
       <w:r>
         <w:t xml:space="preserve">Columbia River Basin Data Access in Real Time website </w:t>
       </w:r>
-      <w:hyperlink r:id="rId4" w:history="1">
+      <w:hyperlink r:id="rId5" w:history="1">
         <w:r>
           <w:rPr>
             <w:rStyle w:val="Hyperlink"/>
@@ -328,13 +249,7 @@
         <w:t xml:space="preserve">“tempWarr.csv” Temperature at Warrington Washington 2015-1998 </w:t>
       </w:r>
       <w:r>
-        <w:t xml:space="preserve">downloaded from Columbia River Basin Data Access in Real Time. Rows are days of year and columns are years. Units are </w:t>
-      </w:r>
-      <w:r>
-        <w:t>degrees Celsius</w:t>
-      </w:r>
-      <w:r>
-        <w:t>.</w:t>
+        <w:t>downloaded from Columbia River Basin Data Access in Real Time. Rows are days of year and columns are years. Units are degrees Celsius.</w:t>
       </w:r>
     </w:p>
     <w:p/>
@@ -756,6 +671,7 @@
   <w:style w:type="character" w:default="1" w:styleId="DefaultParagraphFont">
     <w:name w:val="Default Paragraph Font"/>
     <w:uiPriority w:val="1"/>
+    <w:semiHidden/>
     <w:unhideWhenUsed/>
   </w:style>
   <w:style w:type="table" w:default="1" w:styleId="TableNormal">
@@ -783,12 +699,23 @@
     <w:name w:val="Hyperlink"/>
     <w:basedOn w:val="DefaultParagraphFont"/>
     <w:uiPriority w:val="99"/>
-    <w:semiHidden/>
     <w:unhideWhenUsed/>
     <w:rsid w:val="00945D3F"/>
     <w:rPr>
       <w:color w:val="0000FF"/>
       <w:u w:val="single"/>
+    </w:rPr>
+  </w:style>
+  <w:style w:type="character" w:styleId="UnresolvedMention">
+    <w:name w:val="Unresolved Mention"/>
+    <w:basedOn w:val="DefaultParagraphFont"/>
+    <w:uiPriority w:val="99"/>
+    <w:semiHidden/>
+    <w:unhideWhenUsed/>
+    <w:rsid w:val="00B92376"/>
+    <w:rPr>
+      <w:color w:val="605E5C"/>
+      <w:shd w:val="clear" w:color="auto" w:fill="E1DFDD"/>
     </w:rPr>
   </w:style>
 </w:styles>
